--- a/Execution Instructions/Android.docx
+++ b/Execution Instructions/Android.docx
@@ -24,7 +24,10 @@
         </w:numPr>
       </w:pPr>
       <w:r>
-        <w:t xml:space="preserve">NodeJS  </w:t>
+        <w:t>Node</w:t>
+      </w:r>
+      <w:r>
+        <w:t xml:space="preserve">  </w:t>
       </w:r>
     </w:p>
     <w:p>
@@ -37,6 +40,9 @@
       </w:pPr>
       <w:r>
         <w:t>Appium</w:t>
+      </w:r>
+      <w:r>
+        <w:t xml:space="preserve"> Server</w:t>
       </w:r>
     </w:p>
     <w:p>
